--- a/date site/Site Contcare/Produse/Bosch/Tronic Heat 3500 - electric 9K/Tronic Heat 3500 9K.docx
+++ b/date site/Site Contcare/Produse/Bosch/Tronic Heat 3500 - electric 9K/Tronic Heat 3500 9K.docx
@@ -16,7 +16,13 @@
         </w:numPr>
       </w:pPr>
       <w:r>
-        <w:t>centrală murală electrică (putere 9 kW - încălzire/ACM; cu preparare de ACM intr-un boiler)</w:t>
+        <w:t xml:space="preserve">centrală murală electrică (putere 9 kW - încălzire/ACM; cu preparare de ACM </w:t>
+      </w:r>
+      <w:r>
+        <w:t>î</w:t>
+      </w:r>
+      <w:r>
+        <w:t>ntr-un boiler)</w:t>
       </w:r>
     </w:p>
     <w:p>

--- a/date site/Site Contcare/Produse/Bosch/Tronic Heat 3500 - electric 9K/Tronic Heat 3500 9K.docx
+++ b/date site/Site Contcare/Produse/Bosch/Tronic Heat 3500 - electric 9K/Tronic Heat 3500 9K.docx
@@ -34,7 +34,19 @@
         </w:numPr>
       </w:pPr>
       <w:r>
-        <w:t>pentru preparare de ACM necesită un kit special (vană cu 3 cai externa)</w:t>
+        <w:t>pentru preparare de ACM necesită un kit special (vană cu 3 c</w:t>
+      </w:r>
+      <w:r>
+        <w:t>ă</w:t>
+      </w:r>
+      <w:r>
+        <w:t>i extern</w:t>
+      </w:r>
+      <w:r>
+        <w:t>ă</w:t>
+      </w:r>
+      <w:r>
+        <w:t>)</w:t>
       </w:r>
     </w:p>
     <w:p>
